--- a/Program Submission Requirements.docx
+++ b/Program Submission Requirements.docx
@@ -4,7 +4,13 @@
   <w:body>
     <w:p>
       <w:r>
-        <w:t xml:space="preserve">Programs are due every Wednesday night at midnight-1 </w:t>
+        <w:t>Programs are due every Wednesday night at midnight-1</w:t>
+      </w:r>
+      <w:r>
+        <w:t>minute</w:t>
+      </w:r>
+      <w:r>
+        <w:t xml:space="preserve"> </w:t>
       </w:r>
     </w:p>
     <w:p>
@@ -14,8 +20,23 @@
     </w:p>
     <w:p>
       <w:r>
-        <w:t>I will not help with debugging, I will help with conceptual ideas. Debugging is your own game.</w:t>
+        <w:t xml:space="preserve">I will not help with </w:t>
       </w:r>
+      <w:proofErr w:type="gramStart"/>
+      <w:r>
+        <w:t>debugging,</w:t>
+      </w:r>
+      <w:proofErr w:type="gramEnd"/>
+      <w:r>
+        <w:t xml:space="preserve"> I will help with conceptual ideas. Debugging is your own game.</w:t>
+      </w:r>
+    </w:p>
+    <w:p>
+      <w:r>
+        <w:t>Python will make your life easier as you can focus on conceptual ideas more – but doing so also bring its own troubles ( you don’t know what the inbuilt functions are doing but as a rule of thumb it is better to use those than do things yourselves in crypto )</w:t>
+      </w:r>
+    </w:p>
+    <w:p>
       <w:bookmarkStart w:id="0" w:name="_GoBack"/>
       <w:bookmarkEnd w:id="0"/>
     </w:p>
